--- a/MLSec_Report_CIE1.docx
+++ b/MLSec_Report_CIE1.docx
@@ -452,7 +452,7 @@
                 <w:sz w:val="28"/>
                 <w:szCs w:val="28"/>
               </w:rPr>
-              <w:t>Aditya Kushal</w:t>
+              <w:t>Name</w:t>
             </w:r>
           </w:p>
         </w:tc>
@@ -527,17 +527,7 @@
                 <w:sz w:val="28"/>
                 <w:szCs w:val="28"/>
               </w:rPr>
-              <w:t>1RVU22CSE</w:t>
-            </w:r>
-            <w:r>
-              <w:rPr>
-                <w:rFonts w:eastAsia="Times New Roman" w:cs="Times New Roman" w:ascii="Times New Roman" w:hAnsi="Times New Roman"/>
-                <w:b/>
-                <w:color w:val="151616"/>
-                <w:sz w:val="28"/>
-                <w:szCs w:val="28"/>
-              </w:rPr>
-              <w:t>008</w:t>
+              <w:t>USN</w:t>
             </w:r>
           </w:p>
         </w:tc>
@@ -672,6 +662,28 @@
           <w:b/>
           <w:sz w:val="24"/>
           <w:szCs w:val="24"/>
+        </w:rPr>
+      </w:r>
+    </w:p>
+    <w:p>
+      <w:pPr>
+        <w:pStyle w:val="normal1"/>
+        <w:widowControl w:val="false"/>
+        <w:spacing w:lineRule="auto" w:line="240" w:before="1" w:after="0"/>
+        <w:ind w:hanging="0" w:left="-720" w:right="448"/>
+        <w:rPr>
+          <w:rFonts w:ascii="Times New Roman" w:hAnsi="Times New Roman" w:eastAsia="Times New Roman" w:cs="Times New Roman"/>
+          <w:b/>
+          <w:sz w:val="32"/>
+          <w:szCs w:val="32"/>
+        </w:rPr>
+      </w:pPr>
+      <w:r>
+        <w:rPr>
+          <w:rFonts w:eastAsia="Times New Roman" w:cs="Times New Roman" w:ascii="Times New Roman" w:hAnsi="Times New Roman"/>
+          <w:b/>
+          <w:sz w:val="32"/>
+          <w:szCs w:val="32"/>
         </w:rPr>
       </w:r>
     </w:p>
@@ -2727,6 +2739,7 @@
     <w:qFormat/>
     <w:pPr>
       <w:widowControl/>
+      <w:suppressAutoHyphens w:val="true"/>
       <w:bidi w:val="0"/>
       <w:spacing w:lineRule="auto" w:line="259" w:before="0" w:after="160"/>
       <w:jc w:val="left"/>
@@ -2766,7 +2779,6 @@
       <w:keepLines w:val="false"/>
       <w:pageBreakBefore w:val="false"/>
       <w:widowControl/>
-      <w:pBdr/>
       <w:shd w:val="clear" w:fill="auto"/>
       <w:spacing w:lineRule="auto" w:line="259" w:before="0" w:after="160"/>
       <w:ind w:hanging="0" w:left="0" w:right="0"/>
@@ -2915,6 +2927,7 @@
     <w:qFormat/>
     <w:pPr>
       <w:widowControl/>
+      <w:suppressAutoHyphens w:val="true"/>
       <w:bidi w:val="0"/>
       <w:spacing w:lineRule="auto" w:line="259" w:before="0" w:after="160"/>
       <w:jc w:val="left"/>
